--- a/法令ファイル/旧日本占領地域に本店を有する会社の本邦内にある財産の整理に関する政令の施行に関する命令/旧日本占領地域に本店を有する会社の本邦内にある財産の整理に関する政令の施行に関する命令（昭和二十四年法務府・外務省・大蔵省・厚生省・農林省・通商産業省・運輸省令第一号）.docx
+++ b/法令ファイル/旧日本占領地域に本店を有する会社の本邦内にある財産の整理に関する政令の施行に関する命令/旧日本占領地域に本店を有する会社の本邦内にある財産の整理に関する政令の施行に関する命令（昭和二十四年法務府・外務省・大蔵省・厚生省・農林省・通商産業省・運輸省令第一号）.docx
@@ -42,52 +42,34 @@
     </w:p>
     <w:p>
       <w:pPr>
-        <w:pStyle w:val="Heading6"/>
+        <w:pStyle w:val="ListBullet"/>
         <w:ind w:left="880"/>
       </w:pPr>
       <w:r>
         <w:t>一</w:t>
-      </w:r>
-    </w:p>
-    <w:p>
-      <w:pPr>
-        <w:ind w:left="880"/>
-      </w:pPr>
-      <w:r>
+        <w:br/>
         <w:t>小笠原諸島及び硫黄列島</w:t>
       </w:r>
     </w:p>
     <w:p>
       <w:pPr>
-        <w:pStyle w:val="Heading6"/>
+        <w:pStyle w:val="ListBullet"/>
         <w:ind w:left="880"/>
       </w:pPr>
       <w:r>
         <w:t>二</w:t>
-      </w:r>
-    </w:p>
-    <w:p>
-      <w:pPr>
-        <w:ind w:left="880"/>
-      </w:pPr>
-      <w:r>
+        <w:br/>
         <w:t>硫黄鳥島及び伊平屋島並びに北緯二十七度以南の南西諸島（大東諸島を含む。）</w:t>
       </w:r>
     </w:p>
     <w:p>
       <w:pPr>
-        <w:pStyle w:val="Heading6"/>
+        <w:pStyle w:val="ListBullet"/>
         <w:ind w:left="880"/>
       </w:pPr>
       <w:r>
         <w:t>三</w:t>
-      </w:r>
-    </w:p>
-    <w:p>
-      <w:pPr>
-        <w:ind w:left="880"/>
-      </w:pPr>
-      <w:r>
+        <w:br/>
         <w:t>沖の鳥島及び南鳥島</w:t>
       </w:r>
     </w:p>
@@ -133,86 +115,56 @@
     </w:p>
     <w:p>
       <w:pPr>
-        <w:pStyle w:val="Heading6"/>
+        <w:pStyle w:val="ListBullet"/>
         <w:ind w:left="880"/>
       </w:pPr>
       <w:r>
         <w:t>一</w:t>
-      </w:r>
-    </w:p>
-    <w:p>
-      <w:pPr>
-        <w:ind w:left="880"/>
-      </w:pPr>
-      <w:r>
+        <w:br/>
         <w:t>預金（主務大臣が告示で指定するものを除く。）</w:t>
       </w:r>
     </w:p>
     <w:p>
       <w:pPr>
-        <w:pStyle w:val="Heading6"/>
+        <w:pStyle w:val="ListBullet"/>
         <w:ind w:left="880"/>
       </w:pPr>
       <w:r>
         <w:t>二</w:t>
-      </w:r>
-    </w:p>
-    <w:p>
-      <w:pPr>
-        <w:ind w:left="880"/>
-      </w:pPr>
-      <w:r>
+        <w:br/>
         <w:t>貯金</w:t>
       </w:r>
     </w:p>
     <w:p>
       <w:pPr>
-        <w:pStyle w:val="Heading6"/>
+        <w:pStyle w:val="ListBullet"/>
         <w:ind w:left="880"/>
       </w:pPr>
       <w:r>
         <w:t>三</w:t>
-      </w:r>
-    </w:p>
-    <w:p>
-      <w:pPr>
-        <w:ind w:left="880"/>
-      </w:pPr>
-      <w:r>
+        <w:br/>
         <w:t>定期積金給付金</w:t>
       </w:r>
     </w:p>
     <w:p>
       <w:pPr>
-        <w:pStyle w:val="Heading6"/>
+        <w:pStyle w:val="ListBullet"/>
         <w:ind w:left="880"/>
       </w:pPr>
       <w:r>
         <w:t>四</w:t>
-      </w:r>
-    </w:p>
-    <w:p>
-      <w:pPr>
-        <w:ind w:left="880"/>
-      </w:pPr>
-      <w:r>
+        <w:br/>
         <w:t>無尽給付金</w:t>
       </w:r>
     </w:p>
     <w:p>
       <w:pPr>
-        <w:pStyle w:val="Heading6"/>
+        <w:pStyle w:val="ListBullet"/>
         <w:ind w:left="880"/>
       </w:pPr>
       <w:r>
         <w:t>五</w:t>
-      </w:r>
-    </w:p>
-    <w:p>
-      <w:pPr>
-        <w:ind w:left="880"/>
-      </w:pPr>
-      <w:r>
+        <w:br/>
         <w:t>その他第一号から第四号までに掲げるものに準ずる債務</w:t>
       </w:r>
     </w:p>
@@ -231,69 +183,45 @@
     </w:p>
     <w:p>
       <w:pPr>
-        <w:pStyle w:val="Heading6"/>
+        <w:pStyle w:val="ListBullet"/>
         <w:ind w:left="880"/>
       </w:pPr>
       <w:r>
         <w:t>一</w:t>
-      </w:r>
-    </w:p>
-    <w:p>
-      <w:pPr>
-        <w:ind w:left="880"/>
-      </w:pPr>
-      <w:r>
+        <w:br/>
         <w:t>給料及び賃金並びに定期に支給する手当及び賞与の債務</w:t>
       </w:r>
     </w:p>
     <w:p>
       <w:pPr>
-        <w:pStyle w:val="Heading6"/>
+        <w:pStyle w:val="ListBullet"/>
         <w:ind w:left="880"/>
       </w:pPr>
       <w:r>
         <w:t>二</w:t>
-      </w:r>
-    </w:p>
-    <w:p>
-      <w:pPr>
-        <w:ind w:left="880"/>
-      </w:pPr>
-      <w:r>
+        <w:br/>
         <w:t>強制貯蓄金、保証金又は給与の中から積立てられた積立金を返還する債務</w:t>
       </w:r>
     </w:p>
     <w:p>
       <w:pPr>
-        <w:pStyle w:val="Heading6"/>
+        <w:pStyle w:val="ListBullet"/>
         <w:ind w:left="880"/>
       </w:pPr>
       <w:r>
         <w:t>三</w:t>
-      </w:r>
-    </w:p>
-    <w:p>
-      <w:pPr>
-        <w:ind w:left="880"/>
-      </w:pPr>
-      <w:r>
+        <w:br/>
         <w:t>退職金、年金、解雇手当、雇止手当、在外会社の業務に関する臨時の役務に対する手当及び実費弁償並びに臨時に支給する賞与の債務</w:t>
       </w:r>
     </w:p>
     <w:p>
       <w:pPr>
-        <w:pStyle w:val="Heading6"/>
+        <w:pStyle w:val="ListBullet"/>
         <w:ind w:left="880"/>
       </w:pPr>
       <w:r>
         <w:t>四</w:t>
-      </w:r>
-    </w:p>
-    <w:p>
-      <w:pPr>
-        <w:ind w:left="880"/>
-      </w:pPr>
-      <w:r>
+        <w:br/>
         <w:t>前各号に掲げるもののほか、委任又は雇用関係に基いて生じた債務</w:t>
       </w:r>
     </w:p>
@@ -329,52 +257,34 @@
     </w:p>
     <w:p>
       <w:pPr>
-        <w:pStyle w:val="Heading6"/>
+        <w:pStyle w:val="ListBullet"/>
         <w:ind w:left="880"/>
       </w:pPr>
       <w:r>
         <w:t>一</w:t>
-      </w:r>
-    </w:p>
-    <w:p>
-      <w:pPr>
-        <w:ind w:left="880"/>
-      </w:pPr>
-      <w:r>
+        <w:br/>
         <w:t>訴追又は民事上若しくは刑事上の訴訟手続を阻害する場合</w:t>
       </w:r>
     </w:p>
     <w:p>
       <w:pPr>
-        <w:pStyle w:val="Heading6"/>
+        <w:pStyle w:val="ListBullet"/>
         <w:ind w:left="880"/>
       </w:pPr>
       <w:r>
         <w:t>二</w:t>
-      </w:r>
-    </w:p>
-    <w:p>
-      <w:pPr>
-        <w:ind w:left="880"/>
-      </w:pPr>
-      <w:r>
+        <w:br/>
         <w:t>土地工作物使用令（昭和二十年勅令第六百三十六号）第二条の規定により、主務大臣又は地方長官が連合国最高司令官の要求を充足するため当該資産に係る土地又は工作物を使用している場合</w:t>
       </w:r>
     </w:p>
     <w:p>
       <w:pPr>
-        <w:pStyle w:val="Heading6"/>
+        <w:pStyle w:val="ListBullet"/>
         <w:ind w:left="880"/>
       </w:pPr>
       <w:r>
         <w:t>三</w:t>
-      </w:r>
-    </w:p>
-    <w:p>
-      <w:pPr>
-        <w:ind w:left="880"/>
-      </w:pPr>
-      <w:r>
+        <w:br/>
         <w:t>戦時海運管理令（昭和十七年勅令第二百三十五号）第二条及び第十三条又は船舶運航管理令（昭和二十四年政令第二十六号）第十三条第一項及び第二項の規定により、船舶運営会が当該資産に係る船舶を借り受けている場合</w:t>
       </w:r>
     </w:p>
@@ -406,35 +316,23 @@
     </w:p>
     <w:p>
       <w:pPr>
-        <w:pStyle w:val="Heading6"/>
+        <w:pStyle w:val="ListBullet"/>
         <w:ind w:left="880"/>
       </w:pPr>
       <w:r>
         <w:t>一</w:t>
-      </w:r>
-    </w:p>
-    <w:p>
-      <w:pPr>
-        <w:ind w:left="880"/>
-      </w:pPr>
-      <w:r>
+        <w:br/>
         <w:t>閉鎖機関令（昭和二十二年勅令第七十四号）第一条に規定する閉鎖機関</w:t>
       </w:r>
     </w:p>
     <w:p>
       <w:pPr>
-        <w:pStyle w:val="Heading6"/>
+        <w:pStyle w:val="ListBullet"/>
         <w:ind w:left="880"/>
       </w:pPr>
       <w:r>
         <w:t>二</w:t>
-      </w:r>
-    </w:p>
-    <w:p>
-      <w:pPr>
-        <w:ind w:left="880"/>
-      </w:pPr>
-      <w:r>
+        <w:br/>
         <w:t>破産手続又は特別清算が開始されている会社又はその他の団体</w:t>
       </w:r>
     </w:p>
@@ -453,35 +351,23 @@
     </w:p>
     <w:p>
       <w:pPr>
-        <w:pStyle w:val="Heading6"/>
+        <w:pStyle w:val="ListBullet"/>
         <w:ind w:left="880"/>
       </w:pPr>
       <w:r>
         <w:t>一</w:t>
-      </w:r>
-    </w:p>
-    <w:p>
-      <w:pPr>
-        <w:ind w:left="880"/>
-      </w:pPr>
-      <w:r>
+        <w:br/>
         <w:t>罰金、科料、刑事訴訟費用、追徴金及び過料</w:t>
       </w:r>
     </w:p>
     <w:p>
       <w:pPr>
-        <w:pStyle w:val="Heading6"/>
+        <w:pStyle w:val="ListBullet"/>
         <w:ind w:left="880"/>
       </w:pPr>
       <w:r>
         <w:t>二</w:t>
-      </w:r>
-    </w:p>
-    <w:p>
-      <w:pPr>
-        <w:ind w:left="880"/>
-      </w:pPr>
-      <w:r>
+        <w:br/>
         <w:t>国税徴収の例又は国税滞納処分の例により徴収されうるもの</w:t>
       </w:r>
     </w:p>
@@ -496,6 +382,8 @@
     <w:p>
       <w:r>
         <w:t>令第十五条の三に規定する日は、旧日本占領地域に本店を有する会社の本邦内にある財産の整理に関する政令の施行に関する命令の一部を改正する省令（昭和三十一年法務省、大蔵省令第一号）の施行の日とする。</w:t>
+        <w:br/>
+        <w:t>ただし、その施行の日以後在外会社に指定されたもの又は在外会社の特殊整理の結了の承認を取り消されたものについては、それぞれ当該指定日又は取消の日とする。</w:t>
       </w:r>
     </w:p>
     <w:p>
@@ -526,103 +414,67 @@
     </w:p>
     <w:p>
       <w:pPr>
-        <w:pStyle w:val="Heading6"/>
+        <w:pStyle w:val="ListBullet"/>
         <w:ind w:left="880"/>
       </w:pPr>
       <w:r>
         <w:t>一</w:t>
-      </w:r>
-    </w:p>
-    <w:p>
-      <w:pPr>
-        <w:ind w:left="880"/>
-      </w:pPr>
-      <w:r>
+        <w:br/>
         <w:t>在外会社の住所、商号等に関する事項</w:t>
       </w:r>
     </w:p>
     <w:p>
       <w:pPr>
-        <w:pStyle w:val="Heading6"/>
+        <w:pStyle w:val="ListBullet"/>
         <w:ind w:left="880"/>
       </w:pPr>
       <w:r>
         <w:t>二</w:t>
-      </w:r>
-    </w:p>
-    <w:p>
-      <w:pPr>
-        <w:ind w:left="880"/>
-      </w:pPr>
-      <w:r>
+        <w:br/>
         <w:t>債務の弁済については、左に掲げる事項</w:t>
       </w:r>
     </w:p>
     <w:p>
       <w:pPr>
-        <w:pStyle w:val="Heading6"/>
+        <w:pStyle w:val="ListBullet"/>
         <w:ind w:left="880"/>
       </w:pPr>
       <w:r>
         <w:t>三</w:t>
-      </w:r>
-    </w:p>
-    <w:p>
-      <w:pPr>
-        <w:ind w:left="880"/>
-      </w:pPr>
-      <w:r>
+        <w:br/>
         <w:t>資産の処分については、左に掲げる事項</w:t>
       </w:r>
     </w:p>
     <w:p>
       <w:pPr>
-        <w:pStyle w:val="Heading6"/>
+        <w:pStyle w:val="ListBullet"/>
         <w:ind w:left="880"/>
       </w:pPr>
       <w:r>
         <w:t>四</w:t>
-      </w:r>
-    </w:p>
-    <w:p>
-      <w:pPr>
-        <w:ind w:left="880"/>
-      </w:pPr>
-      <w:r>
+        <w:br/>
         <w:t>残余財産の分配については、株主等の氏名又は名称、国籍、持株数及び株主等に対する分配予定額</w:t>
       </w:r>
     </w:p>
     <w:p>
       <w:pPr>
-        <w:pStyle w:val="Heading6"/>
+        <w:pStyle w:val="ListBullet"/>
         <w:ind w:left="880"/>
       </w:pPr>
       <w:r>
         <w:t>五</w:t>
-      </w:r>
-    </w:p>
-    <w:p>
-      <w:pPr>
-        <w:ind w:left="880"/>
-      </w:pPr>
-      <w:r>
+        <w:br/>
         <w:t>新たに会社を設立する場合には、左に掲げる事項</w:t>
       </w:r>
     </w:p>
     <w:p>
       <w:pPr>
-        <w:pStyle w:val="Heading6"/>
+        <w:pStyle w:val="ListBullet"/>
         <w:ind w:left="880"/>
       </w:pPr>
       <w:r>
         <w:t>六</w:t>
-      </w:r>
-    </w:p>
-    <w:p>
-      <w:pPr>
-        <w:ind w:left="880"/>
-      </w:pPr>
-      <w:r>
+        <w:br/>
         <w:t>発行済株式の総数と同数以上の新株を発行する会社にその資産を出資若しくは譲渡する場合には、左に掲げる事項</w:t>
       </w:r>
     </w:p>
@@ -641,86 +493,56 @@
     </w:p>
     <w:p>
       <w:pPr>
-        <w:pStyle w:val="Heading6"/>
+        <w:pStyle w:val="ListBullet"/>
         <w:ind w:left="880"/>
       </w:pPr>
       <w:r>
         <w:t>一</w:t>
-      </w:r>
-    </w:p>
-    <w:p>
-      <w:pPr>
-        <w:ind w:left="880"/>
-      </w:pPr>
-      <w:r>
+        <w:br/>
         <w:t>許可業務を行う会社については、最近における資産及び負債に関する試算表</w:t>
       </w:r>
     </w:p>
     <w:p>
       <w:pPr>
-        <w:pStyle w:val="Heading6"/>
+        <w:pStyle w:val="ListBullet"/>
         <w:ind w:left="880"/>
       </w:pPr>
       <w:r>
         <w:t>二</w:t>
-      </w:r>
-    </w:p>
-    <w:p>
-      <w:pPr>
-        <w:ind w:left="880"/>
-      </w:pPr>
-      <w:r>
+        <w:br/>
         <w:t>新たに会社を設立する場合には、左に掲げる書類</w:t>
       </w:r>
     </w:p>
     <w:p>
       <w:pPr>
-        <w:pStyle w:val="Heading6"/>
+        <w:pStyle w:val="ListBullet"/>
         <w:ind w:left="880"/>
       </w:pPr>
       <w:r>
         <w:t>三</w:t>
-      </w:r>
-    </w:p>
-    <w:p>
-      <w:pPr>
-        <w:ind w:left="880"/>
-      </w:pPr>
-      <w:r>
+        <w:br/>
         <w:t>発行済株式の総数と同数以上の新株を発行する会社に資産を出資又は譲渡する場合には、左に掲げる書類</w:t>
       </w:r>
     </w:p>
     <w:p>
       <w:pPr>
-        <w:pStyle w:val="Heading6"/>
+        <w:pStyle w:val="ListBullet"/>
         <w:ind w:left="880"/>
       </w:pPr>
       <w:r>
         <w:t>四</w:t>
-      </w:r>
-    </w:p>
-    <w:p>
-      <w:pPr>
-        <w:ind w:left="880"/>
-      </w:pPr>
-      <w:r>
+        <w:br/>
         <w:t>新たに会社を設立するとき又は発行済株式の総数と同数以上の新株を発行する会社に資産を出資又は譲渡するときにおける当該会社の予想される貸借対照表及び予想される一株の取得価額を記載した書類</w:t>
       </w:r>
     </w:p>
     <w:p>
       <w:pPr>
-        <w:pStyle w:val="Heading6"/>
+        <w:pStyle w:val="ListBullet"/>
         <w:ind w:left="880"/>
       </w:pPr>
       <w:r>
         <w:t>五</w:t>
-      </w:r>
-    </w:p>
-    <w:p>
-      <w:pPr>
-        <w:ind w:left="880"/>
-      </w:pPr>
-      <w:r>
+        <w:br/>
         <w:t>その他整理計画を行うについて参考となる事項を記載した書類</w:t>
       </w:r>
     </w:p>
@@ -739,103 +561,67 @@
     </w:p>
     <w:p>
       <w:pPr>
-        <w:pStyle w:val="Heading6"/>
+        <w:pStyle w:val="ListBullet"/>
         <w:ind w:left="880"/>
       </w:pPr>
       <w:r>
         <w:t>一</w:t>
-      </w:r>
-    </w:p>
-    <w:p>
-      <w:pPr>
-        <w:ind w:left="880"/>
-      </w:pPr>
-      <w:r>
+        <w:br/>
         <w:t>在外会社の本店の住所及び商号又は名称</w:t>
       </w:r>
     </w:p>
     <w:p>
       <w:pPr>
-        <w:pStyle w:val="Heading6"/>
+        <w:pStyle w:val="ListBullet"/>
         <w:ind w:left="880"/>
       </w:pPr>
       <w:r>
         <w:t>二</w:t>
-      </w:r>
-    </w:p>
-    <w:p>
-      <w:pPr>
-        <w:ind w:left="880"/>
-      </w:pPr>
-      <w:r>
+        <w:br/>
         <w:t>在外会社の本邦内における主たる店舗の所在の場所及び商号又は名称</w:t>
       </w:r>
     </w:p>
     <w:p>
       <w:pPr>
-        <w:pStyle w:val="Heading6"/>
+        <w:pStyle w:val="ListBullet"/>
         <w:ind w:left="880"/>
       </w:pPr>
       <w:r>
         <w:t>三</w:t>
-      </w:r>
-    </w:p>
-    <w:p>
-      <w:pPr>
-        <w:ind w:left="880"/>
-      </w:pPr>
-      <w:r>
+        <w:br/>
         <w:t>異議申立者の住所及び氏名又は名称</w:t>
       </w:r>
     </w:p>
     <w:p>
       <w:pPr>
-        <w:pStyle w:val="Heading6"/>
+        <w:pStyle w:val="ListBullet"/>
         <w:ind w:left="880"/>
       </w:pPr>
       <w:r>
         <w:t>四</w:t>
-      </w:r>
-    </w:p>
-    <w:p>
-      <w:pPr>
-        <w:ind w:left="880"/>
-      </w:pPr>
-      <w:r>
+        <w:br/>
         <w:t>異議の申立をする者が株主等である場合には、指定日において有する当該在外会社の株式等の数、異議の申立をする者が債権者である場合には、指定日において有する債権の額及び異議の申立をする者が株主等又は債権者以外の利害関係人である場合には、当該在外会社との関係</w:t>
       </w:r>
     </w:p>
     <w:p>
       <w:pPr>
-        <w:pStyle w:val="Heading6"/>
+        <w:pStyle w:val="ListBullet"/>
         <w:ind w:left="880"/>
       </w:pPr>
       <w:r>
         <w:t>五</w:t>
-      </w:r>
-    </w:p>
-    <w:p>
-      <w:pPr>
-        <w:ind w:left="880"/>
-      </w:pPr>
-      <w:r>
+        <w:br/>
         <w:t>異議申立の要旨</w:t>
       </w:r>
     </w:p>
     <w:p>
       <w:pPr>
-        <w:pStyle w:val="Heading6"/>
+        <w:pStyle w:val="ListBullet"/>
         <w:ind w:left="880"/>
       </w:pPr>
       <w:r>
         <w:t>六</w:t>
-      </w:r>
-    </w:p>
-    <w:p>
-      <w:pPr>
-        <w:ind w:left="880"/>
-      </w:pPr>
-      <w:r>
+        <w:br/>
         <w:t>その他参考となる事項</w:t>
       </w:r>
     </w:p>
@@ -854,120 +640,78 @@
     </w:p>
     <w:p>
       <w:pPr>
-        <w:pStyle w:val="Heading6"/>
+        <w:pStyle w:val="ListBullet"/>
         <w:ind w:left="880"/>
       </w:pPr>
       <w:r>
         <w:t>一</w:t>
-      </w:r>
-    </w:p>
-    <w:p>
-      <w:pPr>
-        <w:ind w:left="880"/>
-      </w:pPr>
-      <w:r>
+        <w:br/>
         <w:t>在外会社の本店の住所及び商号又は名称</w:t>
       </w:r>
     </w:p>
     <w:p>
       <w:pPr>
-        <w:pStyle w:val="Heading6"/>
+        <w:pStyle w:val="ListBullet"/>
         <w:ind w:left="880"/>
       </w:pPr>
       <w:r>
         <w:t>二</w:t>
-      </w:r>
-    </w:p>
-    <w:p>
-      <w:pPr>
-        <w:ind w:left="880"/>
-      </w:pPr>
-      <w:r>
+        <w:br/>
         <w:t>在外会社の本邦内における主たる店舗の所在の場所及び商号又は名称</w:t>
       </w:r>
     </w:p>
     <w:p>
       <w:pPr>
-        <w:pStyle w:val="Heading6"/>
+        <w:pStyle w:val="ListBullet"/>
         <w:ind w:left="880"/>
       </w:pPr>
       <w:r>
         <w:t>三</w:t>
-      </w:r>
-    </w:p>
-    <w:p>
-      <w:pPr>
-        <w:ind w:left="880"/>
-      </w:pPr>
-      <w:r>
+        <w:br/>
         <w:t>特殊整理人（在外金融機関の特殊整理人を除く。）の住所及び氏名</w:t>
       </w:r>
     </w:p>
     <w:p>
       <w:pPr>
-        <w:pStyle w:val="Heading6"/>
+        <w:pStyle w:val="ListBullet"/>
         <w:ind w:left="880"/>
       </w:pPr>
       <w:r>
         <w:t>四</w:t>
-      </w:r>
-    </w:p>
-    <w:p>
-      <w:pPr>
-        <w:ind w:left="880"/>
-      </w:pPr>
-      <w:r>
+        <w:br/>
         <w:t>決定整理計画書中変更しようとする事項</w:t>
       </w:r>
     </w:p>
     <w:p>
       <w:pPr>
-        <w:pStyle w:val="Heading6"/>
+        <w:pStyle w:val="ListBullet"/>
         <w:ind w:left="880"/>
       </w:pPr>
       <w:r>
         <w:t>五</w:t>
-      </w:r>
-    </w:p>
-    <w:p>
-      <w:pPr>
-        <w:ind w:left="880"/>
-      </w:pPr>
-      <w:r>
+        <w:br/>
         <w:t>変更を必要とする事由</w:t>
       </w:r>
     </w:p>
     <w:p>
       <w:pPr>
-        <w:pStyle w:val="Heading6"/>
+        <w:pStyle w:val="ListBullet"/>
         <w:ind w:left="880"/>
       </w:pPr>
       <w:r>
         <w:t>六</w:t>
-      </w:r>
-    </w:p>
-    <w:p>
-      <w:pPr>
-        <w:ind w:left="880"/>
-      </w:pPr>
-      <w:r>
+        <w:br/>
         <w:t>整理計画書の認可の年月日及び認可の番号</w:t>
       </w:r>
     </w:p>
     <w:p>
       <w:pPr>
-        <w:pStyle w:val="Heading6"/>
+        <w:pStyle w:val="ListBullet"/>
         <w:ind w:left="880"/>
       </w:pPr>
       <w:r>
         <w:t>七</w:t>
-      </w:r>
-    </w:p>
-    <w:p>
-      <w:pPr>
-        <w:ind w:left="880"/>
-      </w:pPr>
-      <w:r>
+        <w:br/>
         <w:t>その他参考となる事項</w:t>
       </w:r>
     </w:p>
@@ -1020,86 +764,56 @@
     </w:p>
     <w:p>
       <w:pPr>
-        <w:pStyle w:val="Heading6"/>
+        <w:pStyle w:val="ListBullet"/>
         <w:ind w:left="880"/>
       </w:pPr>
       <w:r>
         <w:t>一</w:t>
-      </w:r>
-    </w:p>
-    <w:p>
-      <w:pPr>
-        <w:ind w:left="880"/>
-      </w:pPr>
-      <w:r>
+        <w:br/>
         <w:t>在外会社の本店の住所及び商号又は名称</w:t>
       </w:r>
     </w:p>
     <w:p>
       <w:pPr>
-        <w:pStyle w:val="Heading6"/>
+        <w:pStyle w:val="ListBullet"/>
         <w:ind w:left="880"/>
       </w:pPr>
       <w:r>
         <w:t>二</w:t>
-      </w:r>
-    </w:p>
-    <w:p>
-      <w:pPr>
-        <w:ind w:left="880"/>
-      </w:pPr>
-      <w:r>
+        <w:br/>
         <w:t>在外会社の本邦内における主たる店舗の所在の場所及び商号又は名称</w:t>
       </w:r>
     </w:p>
     <w:p>
       <w:pPr>
-        <w:pStyle w:val="Heading6"/>
+        <w:pStyle w:val="ListBullet"/>
         <w:ind w:left="880"/>
       </w:pPr>
       <w:r>
         <w:t>三</w:t>
-      </w:r>
-    </w:p>
-    <w:p>
-      <w:pPr>
-        <w:ind w:left="880"/>
-      </w:pPr>
-      <w:r>
+        <w:br/>
         <w:t>特殊整理人の住所及び氏名</w:t>
       </w:r>
     </w:p>
     <w:p>
       <w:pPr>
-        <w:pStyle w:val="Heading6"/>
+        <w:pStyle w:val="ListBullet"/>
         <w:ind w:left="880"/>
       </w:pPr>
       <w:r>
         <w:t>四</w:t>
-      </w:r>
-    </w:p>
-    <w:p>
-      <w:pPr>
-        <w:ind w:left="880"/>
-      </w:pPr>
-      <w:r>
+        <w:br/>
         <w:t>決定整理計画書に定められた事項毎に実行の進捗の概況及びまだ整理を完了していない事項についての整理見込</w:t>
       </w:r>
     </w:p>
     <w:p>
       <w:pPr>
-        <w:pStyle w:val="Heading6"/>
+        <w:pStyle w:val="ListBullet"/>
         <w:ind w:left="880"/>
       </w:pPr>
       <w:r>
         <w:t>五</w:t>
-      </w:r>
-    </w:p>
-    <w:p>
-      <w:pPr>
-        <w:ind w:left="880"/>
-      </w:pPr>
-      <w:r>
+        <w:br/>
         <w:t>その他参考となる事項</w:t>
       </w:r>
     </w:p>
@@ -1161,69 +875,47 @@
     </w:p>
     <w:p>
       <w:pPr>
-        <w:pStyle w:val="Heading6"/>
+        <w:pStyle w:val="ListBullet"/>
         <w:ind w:left="880"/>
       </w:pPr>
       <w:r>
         <w:t>一</w:t>
-      </w:r>
-    </w:p>
-    <w:p>
-      <w:pPr>
-        <w:ind w:left="880"/>
-      </w:pPr>
-      <w:r>
+        <w:br/>
         <w:t>信託契約案</w:t>
       </w:r>
     </w:p>
     <w:p>
       <w:pPr>
-        <w:pStyle w:val="Heading6"/>
+        <w:pStyle w:val="ListBullet"/>
         <w:ind w:left="880"/>
       </w:pPr>
       <w:r>
         <w:t>二</w:t>
+        <w:br/>
+        <w:t>受託者たるべき信託会社又は信託業務を営む銀行の名称及び所在地を記載した書類。</w:t>
+        <w:br/>
+        <w:t>ただし、信託会社又は信託業務を営む銀行以外の者に信託しようとする場合は、その理由を明らかにする書類、並びに受託者の氏名又は名称及び住所又は所在地を記載した書類</w:t>
       </w:r>
     </w:p>
     <w:p>
       <w:pPr>
-        <w:ind w:left="880"/>
-      </w:pPr>
-      <w:r>
-        <w:t>受託者たるべき信託会社又は信託業務を営む銀行の名称及び所在地を記載した書類。</w:t>
-      </w:r>
-    </w:p>
-    <w:p>
-      <w:pPr>
-        <w:pStyle w:val="Heading6"/>
+        <w:pStyle w:val="ListBullet"/>
         <w:ind w:left="880"/>
       </w:pPr>
       <w:r>
         <w:t>三</w:t>
-      </w:r>
-    </w:p>
-    <w:p>
-      <w:pPr>
-        <w:ind w:left="880"/>
-      </w:pPr>
-      <w:r>
+        <w:br/>
         <w:t>還付を受けた財産のうち債権者に交付したものがあるときは、その明細書</w:t>
       </w:r>
     </w:p>
     <w:p>
       <w:pPr>
-        <w:pStyle w:val="Heading6"/>
+        <w:pStyle w:val="ListBullet"/>
         <w:ind w:left="880"/>
       </w:pPr>
       <w:r>
         <w:t>四</w:t>
-      </w:r>
-    </w:p>
-    <w:p>
-      <w:pPr>
-        <w:ind w:left="880"/>
-      </w:pPr>
-      <w:r>
+        <w:br/>
         <w:t>その他必要な書類</w:t>
       </w:r>
     </w:p>
@@ -1242,86 +934,56 @@
     </w:p>
     <w:p>
       <w:pPr>
-        <w:pStyle w:val="Heading6"/>
+        <w:pStyle w:val="ListBullet"/>
         <w:ind w:left="880"/>
       </w:pPr>
       <w:r>
         <w:t>一</w:t>
-      </w:r>
-    </w:p>
-    <w:p>
-      <w:pPr>
-        <w:ind w:left="880"/>
-      </w:pPr>
-      <w:r>
+        <w:br/>
         <w:t>在外会社の本店の住所及び商号又は名称</w:t>
       </w:r>
     </w:p>
     <w:p>
       <w:pPr>
-        <w:pStyle w:val="Heading6"/>
+        <w:pStyle w:val="ListBullet"/>
         <w:ind w:left="880"/>
       </w:pPr>
       <w:r>
         <w:t>二</w:t>
-      </w:r>
-    </w:p>
-    <w:p>
-      <w:pPr>
-        <w:ind w:left="880"/>
-      </w:pPr>
-      <w:r>
+        <w:br/>
         <w:t>在外会社の本邦内における主たる店舗の所在の場所及び商号又は名称</w:t>
       </w:r>
     </w:p>
     <w:p>
       <w:pPr>
-        <w:pStyle w:val="Heading6"/>
+        <w:pStyle w:val="ListBullet"/>
         <w:ind w:left="880"/>
       </w:pPr>
       <w:r>
         <w:t>三</w:t>
-      </w:r>
-    </w:p>
-    <w:p>
-      <w:pPr>
-        <w:ind w:left="880"/>
-      </w:pPr>
-      <w:r>
+        <w:br/>
         <w:t>特殊整理人の住所及び氏名</w:t>
       </w:r>
     </w:p>
     <w:p>
       <w:pPr>
-        <w:pStyle w:val="Heading6"/>
+        <w:pStyle w:val="ListBullet"/>
         <w:ind w:left="880"/>
       </w:pPr>
       <w:r>
         <w:t>四</w:t>
-      </w:r>
-    </w:p>
-    <w:p>
-      <w:pPr>
-        <w:ind w:left="880"/>
-      </w:pPr>
-      <w:r>
+        <w:br/>
         <w:t>決定整理計画書に定められた事項毎に整理を完了した時期</w:t>
       </w:r>
     </w:p>
     <w:p>
       <w:pPr>
-        <w:pStyle w:val="Heading6"/>
+        <w:pStyle w:val="ListBullet"/>
         <w:ind w:left="880"/>
       </w:pPr>
       <w:r>
         <w:t>五</w:t>
-      </w:r>
-    </w:p>
-    <w:p>
-      <w:pPr>
-        <w:ind w:left="880"/>
-      </w:pPr>
-      <w:r>
+        <w:br/>
         <w:t>その他参考となる事項</w:t>
       </w:r>
     </w:p>
@@ -1340,86 +1002,56 @@
     </w:p>
     <w:p>
       <w:pPr>
-        <w:pStyle w:val="Heading6"/>
+        <w:pStyle w:val="ListBullet"/>
         <w:ind w:left="880"/>
       </w:pPr>
       <w:r>
         <w:t>一</w:t>
-      </w:r>
-    </w:p>
-    <w:p>
-      <w:pPr>
-        <w:ind w:left="880"/>
-      </w:pPr>
-      <w:r>
+        <w:br/>
         <w:t>日本経済新聞</w:t>
       </w:r>
     </w:p>
     <w:p>
       <w:pPr>
-        <w:pStyle w:val="Heading6"/>
+        <w:pStyle w:val="ListBullet"/>
         <w:ind w:left="880"/>
       </w:pPr>
       <w:r>
         <w:t>二</w:t>
-      </w:r>
-    </w:p>
-    <w:p>
-      <w:pPr>
-        <w:ind w:left="880"/>
-      </w:pPr>
-      <w:r>
+        <w:br/>
         <w:t>産業経済新聞</w:t>
       </w:r>
     </w:p>
     <w:p>
       <w:pPr>
-        <w:pStyle w:val="Heading6"/>
+        <w:pStyle w:val="ListBullet"/>
         <w:ind w:left="880"/>
       </w:pPr>
       <w:r>
         <w:t>三</w:t>
-      </w:r>
-    </w:p>
-    <w:p>
-      <w:pPr>
-        <w:ind w:left="880"/>
-      </w:pPr>
-      <w:r>
+        <w:br/>
         <w:t>朝日新聞</w:t>
       </w:r>
     </w:p>
     <w:p>
       <w:pPr>
-        <w:pStyle w:val="Heading6"/>
+        <w:pStyle w:val="ListBullet"/>
         <w:ind w:left="880"/>
       </w:pPr>
       <w:r>
         <w:t>四</w:t>
-      </w:r>
-    </w:p>
-    <w:p>
-      <w:pPr>
-        <w:ind w:left="880"/>
-      </w:pPr>
-      <w:r>
+        <w:br/>
         <w:t>毎日新聞</w:t>
       </w:r>
     </w:p>
     <w:p>
       <w:pPr>
-        <w:pStyle w:val="Heading6"/>
+        <w:pStyle w:val="ListBullet"/>
         <w:ind w:left="880"/>
       </w:pPr>
       <w:r>
         <w:t>五</w:t>
-      </w:r>
-    </w:p>
-    <w:p>
-      <w:pPr>
-        <w:ind w:left="880"/>
-      </w:pPr>
-      <w:r>
+        <w:br/>
         <w:t>読売新聞</w:t>
       </w:r>
     </w:p>
@@ -1481,7 +1113,7 @@
         <w:pStyle w:val="Heading1"/>
       </w:pPr>
       <w:r>
-        <w:t>附　則（昭和二五年五月一日法務府・外務省・大蔵省・厚生省・農林省・通商産業省・運輸省令第一号）</w:t>
+        <w:t>附則（昭和二五年五月一日法務府・外務省・大蔵省・厚生省・農林省・通商産業省・運輸省令第一号）</w:t>
       </w:r>
     </w:p>
     <w:p>
@@ -1499,7 +1131,7 @@
         <w:pStyle w:val="Heading1"/>
       </w:pPr>
       <w:r>
-        <w:t>附　則（昭和二六年五月一日法務府・外務省・大蔵省・厚生省・農林省・通商産業省・運輸省令第一号）</w:t>
+        <w:t>附則（昭和二六年五月一日法務府・外務省・大蔵省・厚生省・農林省・通商産業省・運輸省令第一号）</w:t>
       </w:r>
     </w:p>
     <w:p>
@@ -1517,7 +1149,7 @@
         <w:pStyle w:val="Heading1"/>
       </w:pPr>
       <w:r>
-        <w:t>附　則（昭和二六年九月四日法務府・外務省・大蔵省・厚生省・農林省・通商産業省・運輸省令第二号）</w:t>
+        <w:t>附則（昭和二六年九月四日法務府・外務省・大蔵省・厚生省・農林省・通商産業省・運輸省令第二号）</w:t>
       </w:r>
     </w:p>
     <w:p>
@@ -1535,7 +1167,7 @@
         <w:pStyle w:val="Heading1"/>
       </w:pPr>
       <w:r>
-        <w:t>附　則（昭和二九年五月一五日法務省・外務省・大蔵省・厚生省・農林省・通商産業省・運輸省令第一号）</w:t>
+        <w:t>附則（昭和二九年五月一五日法務省・外務省・大蔵省・厚生省・農林省・通商産業省・運輸省令第一号）</w:t>
       </w:r>
     </w:p>
     <w:p>
@@ -1553,7 +1185,7 @@
         <w:pStyle w:val="Heading1"/>
       </w:pPr>
       <w:r>
-        <w:t>附　則（昭和三一年五月二一日法務省・大蔵省令第一号）</w:t>
+        <w:t>附則（昭和三一年五月二一日法務省・大蔵省令第一号）</w:t>
       </w:r>
     </w:p>
     <w:p>
@@ -1571,7 +1203,7 @@
         <w:pStyle w:val="Heading1"/>
       </w:pPr>
       <w:r>
-        <w:t>附　則（平成一二年八月二一日外務省・大蔵省令第一号）</w:t>
+        <w:t>附則（平成一二年八月二一日外務省・大蔵省令第一号）</w:t>
       </w:r>
     </w:p>
     <w:p>
@@ -1599,7 +1231,7 @@
     </w:pPr>
     <w:r>
       <w:tab/>
-      <w:t>WeGov v0.1 - FTS141</w:t>
+      <w:t>WeGov v0.2 - FTS141</w:t>
     </w:r>
   </w:p>
 </w:ftr>
